--- a/Érettségi feladatsorok/Szamok - WPF/Számok - WPF.docx
+++ b/Érettségi feladatsorok/Szamok - WPF/Számok - WPF.docx
@@ -272,7 +272,13 @@
         <w:ind w:right="45" w:hanging="360"/>
       </w:pPr>
       <w:r>
-        <w:t>Töltse fel a 6. feladathoz a combobox tartalmát, ügyeljen arra, hogy minden témakör csak egyser szerepeljen</w:t>
+        <w:t>Töltse fel a 6. feladathoz a combobox tartalmát, ügyeljen arra, hogy minden témakör csak egys</w:t>
+      </w:r>
+      <w:r>
+        <w:t>z</w:t>
+      </w:r>
+      <w:r>
+        <w:t>er szerepeljen</w:t>
       </w:r>
       <w:r>
         <w:t xml:space="preserve">! </w:t>
@@ -810,14 +816,27 @@
       </w:rPr>
       <w:t xml:space="preserve"> / </w:t>
     </w:r>
-    <w:fldSimple w:instr=" NUMPAGES   \* MERGEFORMAT ">
-      <w:r>
-        <w:rPr>
-          <w:sz w:val="22"/>
-        </w:rPr>
-        <w:t>12</w:t>
-      </w:r>
-    </w:fldSimple>
+    <w:r>
+      <w:fldChar w:fldCharType="begin"/>
+    </w:r>
+    <w:r>
+      <w:instrText xml:space="preserve"> NUMPAGES   \* MERGEFORMAT </w:instrText>
+    </w:r>
+    <w:r>
+      <w:fldChar w:fldCharType="separate"/>
+    </w:r>
+    <w:r>
+      <w:rPr>
+        <w:sz w:val="22"/>
+      </w:rPr>
+      <w:t>12</w:t>
+    </w:r>
+    <w:r>
+      <w:rPr>
+        <w:sz w:val="22"/>
+      </w:rPr>
+      <w:fldChar w:fldCharType="end"/>
+    </w:r>
     <w:r>
       <w:rPr>
         <w:sz w:val="22"/>
